--- a/学习总结（王洁）.docx
+++ b/学习总结（王洁）.docx
@@ -15,645 +15,157 @@
     </w:p>
     <w:p>
       <w:pPr>
-        <w:pStyle w:val="a6"/>
-        <w:numPr>
-          <w:ilvl w:val="0"/>
-          <w:numId w:val="2"/>
-        </w:numPr>
-        <w:ind w:firstLineChars="0"/>
-      </w:pPr>
-      <w:r>
-        <w:rPr>
-          <w:rFonts w:hint="eastAsia"/>
-        </w:rPr>
-        <w:t>开始前要先弄清楚页面布局，明确块的大小和定位；</w:t>
+        <w:ind w:firstLineChars="200" w:firstLine="420"/>
+        <w:rPr>
+          <w:rFonts w:hint="eastAsia"/>
+        </w:rPr>
+      </w:pPr>
+      <w:r>
+        <w:rPr>
+          <w:rFonts w:hint="eastAsia"/>
+        </w:rPr>
+        <w:t>转眼已经在公司学习了两个月时间了，我学到了许多在学校学不到的知识和能力，这次实践带给我的不仅仅是一种社会经验，更是我人生的一笔财富。</w:t>
       </w:r>
     </w:p>
     <w:p>
       <w:pPr>
-        <w:pStyle w:val="a6"/>
-        <w:numPr>
-          <w:ilvl w:val="0"/>
-          <w:numId w:val="2"/>
-        </w:numPr>
-        <w:ind w:firstLineChars="0"/>
-      </w:pPr>
-      <w:r>
-        <w:rPr>
-          <w:rFonts w:hint="eastAsia"/>
-        </w:rPr>
-        <w:t>编写代码时要确定好类名</w:t>
-      </w:r>
-      <w:r>
-        <w:rPr>
-          <w:rFonts w:hint="eastAsia"/>
-        </w:rPr>
-        <w:t>，</w:t>
-      </w:r>
-      <w:hyperlink r:id="rId7" w:history="1">
-        <w:r>
-          <w:rPr>
-            <w:rStyle w:val="a8"/>
-            <w:rFonts w:hint="eastAsia"/>
-          </w:rPr>
-          <w:t>语义化</w:t>
-        </w:r>
-      </w:hyperlink>
-      <w:r>
-        <w:rPr>
-          <w:rFonts w:hint="eastAsia"/>
-        </w:rPr>
-        <w:t>；</w:t>
+        <w:ind w:firstLineChars="200" w:firstLine="420"/>
+        <w:rPr>
+          <w:rFonts w:hint="eastAsia"/>
+        </w:rPr>
+      </w:pPr>
+      <w:r>
+        <w:rPr>
+          <w:rFonts w:hint="eastAsia"/>
+        </w:rPr>
+        <w:t>第一周主要是基础环境的搭建和</w:t>
+      </w:r>
+      <w:r>
+        <w:rPr>
+          <w:rFonts w:hint="eastAsia"/>
+        </w:rPr>
+        <w:t>html</w:t>
+      </w:r>
+      <w:r>
+        <w:rPr>
+          <w:rFonts w:hint="eastAsia"/>
+        </w:rPr>
+        <w:t>与</w:t>
+      </w:r>
+      <w:r>
+        <w:rPr>
+          <w:rFonts w:hint="eastAsia"/>
+        </w:rPr>
+        <w:t>css</w:t>
+      </w:r>
+      <w:r>
+        <w:rPr>
+          <w:rFonts w:hint="eastAsia"/>
+        </w:rPr>
+        <w:t>语言的基础学习。由于之前只是见到了解过</w:t>
+      </w:r>
+      <w:r>
+        <w:rPr>
+          <w:rFonts w:hint="eastAsia"/>
+        </w:rPr>
+        <w:t>html</w:t>
+      </w:r>
+      <w:r>
+        <w:rPr>
+          <w:rFonts w:hint="eastAsia"/>
+        </w:rPr>
+        <w:t>语言，所以我就在网上跟着相关教程学习、练习，我觉得这培养了自己自主思考问题的能力，在碰到问题的时候，努力独立解决，而且网上会有很多人碰到类似的问题，一般会有相应的解决办法，多多思考，这样对问题的了解就会更加深刻，也会收获到更多有益的知识。另外，碰到自己无法解决的问题的时候，要大胆向前辈请教，我觉得我沟通交往能力还有所欠缺，应该努力弥补自己的不足。另外，因为有不少同学一起来实习，工作氛围很愉快，大家有着共同的目标，一起努力，互相帮助，共同进步。</w:t>
       </w:r>
     </w:p>
     <w:p>
-      <w:r>
-        <w:rPr>
-          <w:rFonts w:hint="eastAsia"/>
-        </w:rPr>
-        <w:t>3</w:t>
-      </w:r>
-      <w:r>
-        <w:rPr>
-          <w:rFonts w:hint="eastAsia"/>
-        </w:rPr>
-        <w:t>.</w:t>
-      </w:r>
-      <w:r>
-        <w:rPr>
-          <w:rFonts w:hint="eastAsia"/>
-        </w:rPr>
-        <w:t>引用资源</w:t>
-      </w:r>
-      <w:r>
-        <w:rPr>
-          <w:rFonts w:hint="eastAsia"/>
-        </w:rPr>
-        <w:t>：</w:t>
+      <w:pPr>
+        <w:ind w:firstLineChars="200" w:firstLine="420"/>
+        <w:rPr>
+          <w:rFonts w:hint="eastAsia"/>
+        </w:rPr>
+      </w:pPr>
+      <w:r>
+        <w:rPr>
+          <w:rFonts w:hint="eastAsia"/>
+        </w:rPr>
+        <w:t>第二周布置的任务是学会在</w:t>
+      </w:r>
+      <w:r>
+        <w:t>html</w:t>
+      </w:r>
+      <w:r>
+        <w:t>中引入</w:t>
+      </w:r>
+      <w:r>
+        <w:t>notify.js</w:t>
+      </w:r>
+      <w:r>
+        <w:t>和</w:t>
+      </w:r>
+      <w:r>
+        <w:t>notify.css</w:t>
+      </w:r>
+      <w:r>
+        <w:rPr>
+          <w:rFonts w:hint="eastAsia"/>
+        </w:rPr>
+        <w:t>，然后理解并改造</w:t>
+      </w:r>
+      <w:r>
+        <w:rPr>
+          <w:rFonts w:hint="eastAsia"/>
+        </w:rPr>
+        <w:t>notify</w:t>
+      </w:r>
+      <w:r>
+        <w:rPr>
+          <w:rFonts w:hint="eastAsia"/>
+        </w:rPr>
+        <w:t>。这时候发现自己在学习上的一些不足，之前对于基础语言只是简单的练习，没有目的，所以在改造</w:t>
+      </w:r>
+      <w:r>
+        <w:rPr>
+          <w:rFonts w:hint="eastAsia"/>
+        </w:rPr>
+        <w:t>notify</w:t>
+      </w:r>
+      <w:r>
+        <w:rPr>
+          <w:rFonts w:hint="eastAsia"/>
+        </w:rPr>
+        <w:t>的时候遇到很多问题，但有压力才有动力，这个星期我反而学到的更多了，而且由于与同事更加熟悉，请教了他们许多问题，他们教会了我许多。</w:t>
       </w:r>
     </w:p>
     <w:p>
-      <w:r>
-        <w:rPr>
-          <w:rFonts w:hint="eastAsia"/>
-        </w:rPr>
-        <w:t>（</w:t>
-      </w:r>
-      <w:r>
-        <w:rPr>
-          <w:rFonts w:hint="eastAsia"/>
-        </w:rPr>
-        <w:t>1</w:t>
-      </w:r>
-      <w:r>
-        <w:rPr>
-          <w:rFonts w:hint="eastAsia"/>
-        </w:rPr>
-        <w:t>）</w:t>
-      </w:r>
-      <w:r>
-        <w:rPr>
-          <w:rFonts w:hint="eastAsia"/>
-        </w:rPr>
-        <w:t xml:space="preserve">url </w:t>
-      </w:r>
-      <w:r>
-        <w:rPr>
-          <w:rFonts w:hint="eastAsia"/>
-        </w:rPr>
-        <w:t>：</w:t>
-      </w:r>
-      <w:r>
-        <w:rPr>
-          <w:rFonts w:hint="eastAsia"/>
-        </w:rPr>
-        <w:t>统一资源定位符，包括协议、</w:t>
-      </w:r>
-      <w:r>
-        <w:rPr>
-          <w:rFonts w:hint="eastAsia"/>
-        </w:rPr>
-        <w:t>ip</w:t>
-      </w:r>
-      <w:r>
-        <w:rPr>
-          <w:rFonts w:hint="eastAsia"/>
-        </w:rPr>
-        <w:t>地址（或者服务器名称）、路径和文件名，例如</w:t>
-      </w:r>
-      <w:r>
-        <w:t>’</w:t>
-      </w:r>
-      <w:r>
-        <w:rPr>
-          <w:rFonts w:hint="eastAsia"/>
-        </w:rPr>
-        <w:t>https://www.baidu.com/web/index.html</w:t>
-      </w:r>
-      <w:r>
-        <w:t>’</w:t>
-      </w:r>
-      <w:r>
-        <w:rPr>
-          <w:rFonts w:hint="eastAsia"/>
-        </w:rPr>
-        <w:t>，</w:t>
-      </w:r>
-      <w:r>
-        <w:t>’</w:t>
-      </w:r>
-      <w:r>
-        <w:rPr>
-          <w:rFonts w:hint="eastAsia"/>
-        </w:rPr>
-        <w:t>http</w:t>
-      </w:r>
-      <w:r>
-        <w:t>’</w:t>
-      </w:r>
-      <w:r>
-        <w:rPr>
-          <w:rFonts w:hint="eastAsia"/>
-        </w:rPr>
-        <w:t>就是协议，</w:t>
-      </w:r>
-      <w:r>
-        <w:t>’</w:t>
-      </w:r>
-      <w:r>
-        <w:rPr>
-          <w:rFonts w:hint="eastAsia"/>
-        </w:rPr>
-        <w:t>www.baidu.com</w:t>
-      </w:r>
-      <w:r>
-        <w:t>’</w:t>
-      </w:r>
-      <w:r>
-        <w:rPr>
-          <w:rFonts w:hint="eastAsia"/>
-        </w:rPr>
-        <w:t>是主机地址，</w:t>
-      </w:r>
-      <w:r>
-        <w:t>’</w:t>
-      </w:r>
-      <w:r>
-        <w:rPr>
-          <w:rFonts w:hint="eastAsia"/>
-        </w:rPr>
-        <w:t>/web/index.html</w:t>
-      </w:r>
-      <w:r>
-        <w:t>’</w:t>
-      </w:r>
-      <w:r>
-        <w:rPr>
-          <w:rFonts w:hint="eastAsia"/>
-        </w:rPr>
-        <w:t>是文件路径</w:t>
-      </w:r>
-      <w:r>
-        <w:rPr>
-          <w:rFonts w:hint="eastAsia"/>
-        </w:rPr>
-        <w:t>；</w:t>
+      <w:pPr>
+        <w:ind w:firstLineChars="200" w:firstLine="420"/>
+        <w:rPr>
+          <w:rFonts w:hint="eastAsia"/>
+        </w:rPr>
+      </w:pPr>
+      <w:r>
+        <w:rPr>
+          <w:rFonts w:hint="eastAsia"/>
+        </w:rPr>
+        <w:t>第三周我们实习生被分为两组，仿照坤哥给我们的页面自己编写。由于是小组合作，大家分配各自的任务，相互协调，彼此合作，在沟通交流中彼此进步和成长，我感受到了真诚待人的重要性，也发现自己对于前端领域了解的不足。很多语言自己都未曾涉猎过，我开始浏览更多相关网站，参考借鉴他人的经验来弥补自己的不足，感觉自己每天都在接触新的事物，吸收新的知识，一点点地扩展视野和增加知识储备。</w:t>
       </w:r>
     </w:p>
     <w:p>
-      <w:r>
-        <w:rPr>
-          <w:rFonts w:hint="eastAsia"/>
-        </w:rPr>
-        <w:t>（</w:t>
-      </w:r>
-      <w:r>
-        <w:rPr>
-          <w:rFonts w:hint="eastAsia"/>
-        </w:rPr>
-        <w:t>2</w:t>
-      </w:r>
-      <w:r>
-        <w:rPr>
-          <w:rFonts w:hint="eastAsia"/>
-        </w:rPr>
-        <w:t>）</w:t>
-      </w:r>
-      <w:r>
-        <w:rPr>
-          <w:rFonts w:hint="eastAsia"/>
-        </w:rPr>
-        <w:t>href</w:t>
-      </w:r>
-      <w:r>
-        <w:rPr>
-          <w:rFonts w:hint="eastAsia"/>
-        </w:rPr>
-        <w:t xml:space="preserve"> </w:t>
-      </w:r>
-      <w:r>
-        <w:rPr>
-          <w:rFonts w:hint="eastAsia"/>
-        </w:rPr>
-        <w:t>：</w:t>
-      </w:r>
-      <w:r>
-        <w:rPr>
-          <w:rFonts w:hint="eastAsia"/>
-        </w:rPr>
-        <w:t xml:space="preserve"> </w:t>
-      </w:r>
-      <w:r>
-        <w:rPr>
-          <w:rFonts w:hint="eastAsia"/>
-        </w:rPr>
-        <w:t>超文本引用，例如</w:t>
-      </w:r>
-      <w:r>
-        <w:rPr>
-          <w:rFonts w:hint="eastAsia"/>
-        </w:rPr>
-        <w:t>&lt;a href=</w:t>
-      </w:r>
-      <w:r>
-        <w:t>”</w:t>
-      </w:r>
-      <w:r>
-        <w:rPr>
-          <w:rFonts w:hint="eastAsia"/>
-        </w:rPr>
-        <w:t>URL</w:t>
-      </w:r>
-      <w:r>
-        <w:rPr>
-          <w:rFonts w:hint="eastAsia"/>
-        </w:rPr>
-        <w:t xml:space="preserve"> </w:t>
-      </w:r>
-      <w:r>
-        <w:t>”</w:t>
-      </w:r>
-      <w:r>
-        <w:rPr>
-          <w:rFonts w:hint="eastAsia"/>
-        </w:rPr>
-        <w:t>&gt;</w:t>
-      </w:r>
-      <w:r>
-        <w:rPr>
-          <w:rFonts w:hint="eastAsia"/>
-        </w:rPr>
-        <w:t xml:space="preserve">name&lt;/a&gt; </w:t>
-      </w:r>
-      <w:r>
-        <w:rPr>
-          <w:rFonts w:hint="eastAsia"/>
-        </w:rPr>
-        <w:t>、</w:t>
-      </w:r>
-      <w:r>
-        <w:t>&lt;link href="style.css" rel="stylesheet" /&gt;</w:t>
-      </w:r>
-      <w:r>
-        <w:rPr>
-          <w:rFonts w:hint="eastAsia"/>
-        </w:rPr>
-        <w:t>；</w:t>
+      <w:pPr>
+        <w:ind w:firstLineChars="200" w:firstLine="420"/>
+      </w:pPr>
+      <w:r>
+        <w:rPr>
+          <w:rFonts w:hint="eastAsia"/>
+        </w:rPr>
+        <w:t>这两个月我发现在学校和公司学习最大的不同就是，学校是老师传授给你知识，你是在被动学习，但是在公司很多知识却需要自己主动去学。在这里两个月我学到了不少，也发现自己很多不足，只有通过不断的努力学习与实践，才能更加锻炼自己，提升自己，增强自己的理论知识和社会知识，加大扩展视野，进行从学校到社会得到角色转换，提高自己的工作积极性和主动性。</w:t>
       </w:r>
     </w:p>
     <w:p>
-      <w:r>
-        <w:rPr>
-          <w:rFonts w:hint="eastAsia"/>
-        </w:rPr>
-        <w:t>（</w:t>
-      </w:r>
-      <w:r>
-        <w:rPr>
-          <w:rFonts w:hint="eastAsia"/>
-        </w:rPr>
-        <w:t>3</w:t>
-      </w:r>
-      <w:r>
-        <w:rPr>
-          <w:rFonts w:hint="eastAsia"/>
-        </w:rPr>
-        <w:t>）</w:t>
-      </w:r>
-      <w:r>
-        <w:rPr>
-          <w:rFonts w:hint="eastAsia"/>
-        </w:rPr>
-        <w:t xml:space="preserve">src </w:t>
-      </w:r>
-      <w:r>
-        <w:rPr>
-          <w:rFonts w:hint="eastAsia"/>
-        </w:rPr>
-        <w:t>：</w:t>
-      </w:r>
-      <w:r>
-        <w:rPr>
-          <w:rFonts w:hint="eastAsia"/>
-        </w:rPr>
-        <w:t>指定资源位置，例如</w:t>
-      </w:r>
-      <w:r>
-        <w:t>&lt;</w:t>
-      </w:r>
-      <w:r>
-        <w:rPr>
-          <w:rFonts w:ascii="Arial" w:hAnsi="Arial" w:cs="Arial"/>
-          <w:color w:val="333333"/>
-          <w:szCs w:val="21"/>
-          <w:shd w:val="clear" w:color="auto" w:fill="FFFFFF"/>
-        </w:rPr>
-        <w:t>i</w:t>
-      </w:r>
-      <w:r>
-        <w:t>mg src=""&gt; &lt;script src=""&gt;&lt;/script&gt;</w:t>
-      </w:r>
-      <w:r>
-        <w:rPr>
-          <w:rFonts w:hint="eastAsia"/>
-        </w:rPr>
-        <w:t>；</w:t>
-      </w:r>
-    </w:p>
-    <w:p/>
-    <w:p>
-      <w:r>
-        <w:rPr>
-          <w:rFonts w:hint="eastAsia"/>
-        </w:rPr>
-        <w:t>4</w:t>
-      </w:r>
-      <w:r>
-        <w:rPr>
-          <w:rFonts w:hint="eastAsia"/>
-        </w:rPr>
-        <w:t>.</w:t>
-      </w:r>
-      <w:r>
-        <w:rPr>
-          <w:rFonts w:hint="eastAsia"/>
-        </w:rPr>
-        <w:t>距离</w:t>
-      </w:r>
-      <w:r>
-        <w:rPr>
-          <w:rFonts w:hint="eastAsia"/>
-        </w:rPr>
-        <w:t>：</w:t>
-      </w:r>
-    </w:p>
-    <w:p>
-      <w:r>
-        <w:rPr>
-          <w:rFonts w:hint="eastAsia"/>
-        </w:rPr>
-        <w:t>（</w:t>
-      </w:r>
-      <w:r>
-        <w:rPr>
-          <w:rFonts w:hint="eastAsia"/>
-        </w:rPr>
-        <w:t>1</w:t>
-      </w:r>
-      <w:r>
-        <w:rPr>
-          <w:rFonts w:hint="eastAsia"/>
-        </w:rPr>
-        <w:t>）换行符：</w:t>
-      </w:r>
-      <w:r>
-        <w:rPr>
-          <w:rFonts w:hint="eastAsia"/>
-        </w:rPr>
-        <w:t>&lt;br &gt;</w:t>
-      </w:r>
-      <w:r>
-        <w:rPr>
-          <w:rFonts w:hint="eastAsia"/>
-        </w:rPr>
-        <w:t>，空格符：</w:t>
-      </w:r>
-      <w:r>
-        <w:rPr>
-          <w:rFonts w:hint="eastAsia"/>
-        </w:rPr>
-        <w:t>&amp;nbsp</w:t>
-      </w:r>
-      <w:r>
-        <w:rPr>
-          <w:rFonts w:hint="eastAsia"/>
-        </w:rPr>
-        <w:t>；</w:t>
-      </w:r>
-    </w:p>
-    <w:p>
-      <w:r>
-        <w:rPr>
-          <w:rFonts w:hint="eastAsia"/>
-        </w:rPr>
-        <w:t>（</w:t>
-      </w:r>
-      <w:r>
-        <w:rPr>
-          <w:rFonts w:hint="eastAsia"/>
-        </w:rPr>
-        <w:t>2</w:t>
-      </w:r>
-      <w:r>
-        <w:rPr>
-          <w:rFonts w:hint="eastAsia"/>
-        </w:rPr>
-        <w:t>）内边距：</w:t>
-      </w:r>
-      <w:r>
-        <w:rPr>
-          <w:rFonts w:hint="eastAsia"/>
-        </w:rPr>
-        <w:t>padding</w:t>
-      </w:r>
-      <w:r>
-        <w:rPr>
-          <w:rFonts w:hint="eastAsia"/>
-        </w:rPr>
-        <w:t>：</w:t>
-      </w:r>
-      <w:r>
-        <w:rPr>
-          <w:rFonts w:hint="eastAsia"/>
-        </w:rPr>
-        <w:t>top right bottom left</w:t>
-      </w:r>
-      <w:r>
-        <w:rPr>
-          <w:rFonts w:hint="eastAsia"/>
-        </w:rPr>
-        <w:t>，外边距</w:t>
-      </w:r>
-      <w:r>
-        <w:rPr>
-          <w:rFonts w:hint="eastAsia"/>
-        </w:rPr>
-        <w:t>:</w:t>
-      </w:r>
-      <w:r>
-        <w:rPr>
-          <w:rFonts w:hint="eastAsia"/>
-        </w:rPr>
-        <w:t xml:space="preserve"> </w:t>
-      </w:r>
-      <w:r>
-        <w:rPr>
-          <w:rFonts w:hint="eastAsia"/>
-        </w:rPr>
-        <w:t>margin</w:t>
-      </w:r>
-      <w:r>
-        <w:rPr>
-          <w:rFonts w:hint="eastAsia"/>
-        </w:rPr>
-        <w:t>；</w:t>
-      </w:r>
-    </w:p>
-    <w:p>
-      <w:r>
-        <w:rPr>
-          <w:rFonts w:hint="eastAsia"/>
-          <w:noProof/>
-        </w:rPr>
-        <w:drawing>
-          <wp:anchor distT="0" distB="0" distL="114300" distR="114300" simplePos="0" relativeHeight="251658240" behindDoc="1" locked="0" layoutInCell="1" allowOverlap="1">
-            <wp:simplePos x="0" y="0"/>
-            <wp:positionH relativeFrom="column">
-              <wp:posOffset>38100</wp:posOffset>
-            </wp:positionH>
-            <wp:positionV relativeFrom="paragraph">
-              <wp:posOffset>113030</wp:posOffset>
-            </wp:positionV>
-            <wp:extent cx="4171950" cy="1666875"/>
-            <wp:effectExtent l="19050" t="0" r="0" b="0"/>
-            <wp:wrapTight wrapText="bothSides">
-              <wp:wrapPolygon edited="0">
-                <wp:start x="-99" y="0"/>
-                <wp:lineTo x="-99" y="21477"/>
-                <wp:lineTo x="21600" y="21477"/>
-                <wp:lineTo x="21600" y="0"/>
-                <wp:lineTo x="-99" y="0"/>
-              </wp:wrapPolygon>
-            </wp:wrapTight>
-            <wp:docPr id="1" name="图片 1" descr="http://image.studyofnet.com/upfileImages/20130728/20134828104816_0.jpg"/>
-            <wp:cNvGraphicFramePr>
-              <a:graphicFrameLocks xmlns:a="http://schemas.openxmlformats.org/drawingml/2006/main" noChangeAspect="1"/>
-            </wp:cNvGraphicFramePr>
-            <a:graphic xmlns:a="http://schemas.openxmlformats.org/drawingml/2006/main">
-              <a:graphicData uri="http://schemas.openxmlformats.org/drawingml/2006/picture">
-                <pic:pic xmlns:pic="http://schemas.openxmlformats.org/drawingml/2006/picture">
-                  <pic:nvPicPr>
-                    <pic:cNvPr id="0" name="Picture 1" descr="http://image.studyofnet.com/upfileImages/20130728/20134828104816_0.jpg"/>
-                    <pic:cNvPicPr>
-                      <a:picLocks noChangeAspect="1" noChangeArrowheads="1"/>
-                    </pic:cNvPicPr>
-                  </pic:nvPicPr>
-                  <pic:blipFill>
-                    <a:blip r:embed="rId8"/>
-                    <a:srcRect/>
-                    <a:stretch>
-                      <a:fillRect/>
-                    </a:stretch>
-                  </pic:blipFill>
-                  <pic:spPr bwMode="auto">
-                    <a:xfrm>
-                      <a:off x="0" y="0"/>
-                      <a:ext cx="4171950" cy="1666875"/>
-                    </a:xfrm>
-                    <a:prstGeom prst="rect">
-                      <a:avLst/>
-                    </a:prstGeom>
-                    <a:noFill/>
-                    <a:ln w="9525">
-                      <a:noFill/>
-                      <a:miter lim="800000"/>
-                      <a:headEnd/>
-                      <a:tailEnd/>
-                    </a:ln>
-                  </pic:spPr>
-                </pic:pic>
-              </a:graphicData>
-            </a:graphic>
-          </wp:anchor>
-        </w:drawing>
-      </w:r>
-    </w:p>
-    <w:p/>
-    <w:p/>
-    <w:p/>
-    <w:p/>
-    <w:p/>
-    <w:p/>
-    <w:p/>
-    <w:p/>
-    <w:p>
-      <w:r>
-        <w:rPr>
-          <w:rFonts w:hint="eastAsia"/>
-        </w:rPr>
-        <w:t>（</w:t>
-      </w:r>
-      <w:r>
-        <w:rPr>
-          <w:rFonts w:hint="eastAsia"/>
-        </w:rPr>
-        <w:t>3</w:t>
-      </w:r>
-      <w:r>
-        <w:rPr>
-          <w:rFonts w:hint="eastAsia"/>
-        </w:rPr>
-        <w:t>）调整距离</w:t>
-      </w:r>
-      <w:r>
-        <w:rPr>
-          <w:rFonts w:hint="eastAsia"/>
-        </w:rPr>
-        <w:t>最好使用</w:t>
-      </w:r>
-      <w:r>
-        <w:rPr>
-          <w:rFonts w:hint="eastAsia"/>
-        </w:rPr>
-        <w:t>padding</w:t>
-      </w:r>
-      <w:r>
-        <w:rPr>
-          <w:rFonts w:hint="eastAsia"/>
-        </w:rPr>
-        <w:t>和</w:t>
-      </w:r>
-      <w:r>
-        <w:rPr>
-          <w:rFonts w:hint="eastAsia"/>
-        </w:rPr>
-        <w:t>margin</w:t>
-      </w:r>
-      <w:r>
-        <w:rPr>
-          <w:rFonts w:hint="eastAsia"/>
-        </w:rPr>
-        <w:t>，尽量不使用换行符和空格符</w:t>
-      </w:r>
-    </w:p>
-    <w:p/>
-    <w:p>
-      <w:r>
-        <w:rPr>
-          <w:rFonts w:hint="eastAsia"/>
-        </w:rPr>
-        <w:t>3.</w:t>
-      </w:r>
+      <w:pPr>
+        <w:pStyle w:val="a6"/>
+        <w:ind w:left="360" w:firstLineChars="0" w:firstLine="0"/>
+      </w:pPr>
     </w:p>
     <w:sectPr>
       <w:pgSz w:w="11906" w:h="16838"/>
